--- a/就业/郭玉凯版本二.docx
+++ b/就业/郭玉凯版本二.docx
@@ -996,7 +996,24 @@
                                 <w:sz w:val="21"/>
                                 <w:szCs w:val="21"/>
                               </w:rPr>
-                              <w:t>对微服务、分布式概念有一定的理解，对其实现产品如一些Spring全家桶技术（Springboot、SpringData、SpringCloud）有着不同程度上的掌握</w:t>
+                              <w:t>对微服务、分布式概念有一定的理解，对其实现产品如一些Spring全家桶技术（Springboot、SpringData、SpringCloud）有着</w:t>
+                            </w:r>
+                            <w:r>
+                              <w:rPr>
+                                <w:rFonts w:hint="eastAsia" w:ascii="宋体" w:hAnsi="宋体" w:cs="宋体"/>
+                                <w:sz w:val="21"/>
+                                <w:szCs w:val="21"/>
+                                <w:lang w:val="en-US" w:eastAsia="zh-CN"/>
+                              </w:rPr>
+                              <w:t>相当</w:t>
+                            </w:r>
+                            <w:r>
+                              <w:rPr>
+                                <w:rFonts w:hint="eastAsia" w:ascii="宋体" w:hAnsi="宋体" w:eastAsia="宋体" w:cs="宋体"/>
+                                <w:sz w:val="21"/>
+                                <w:szCs w:val="21"/>
+                              </w:rPr>
+                              <w:t>程度上的掌握</w:t>
                             </w:r>
                             <w:r>
                               <w:rPr>
@@ -1068,29 +1085,27 @@
                           </w:p>
                           <w:p>
                             <w:pPr>
+                              <w:pStyle w:val="14"/>
                               <w:numPr>
                                 <w:ilvl w:val="0"/>
-                                <w:numId w:val="2"/>
+                                <w:numId w:val="3"/>
                               </w:numPr>
-                              <w:spacing w:line="300" w:lineRule="auto"/>
-                              <w:ind w:left="420" w:leftChars="0" w:hanging="420" w:firstLineChars="0"/>
-                              <w:rPr>
-                                <w:rFonts w:hint="eastAsia"/>
-                                <w:b/>
-                                <w:bCs w:val="0"/>
-                                <w:szCs w:val="21"/>
-                                <w:lang w:val="en-US" w:eastAsia="zh-CN"/>
+                              <w:spacing w:line="360" w:lineRule="exact"/>
+                              <w:ind w:firstLineChars="0"/>
+                              <w:rPr>
+                                <w:rFonts w:hint="eastAsia" w:ascii="宋体" w:hAnsi="宋体" w:eastAsia="宋体" w:cs="宋体"/>
+                                <w:sz w:val="21"/>
+                                <w:szCs w:val="21"/>
                               </w:rPr>
                             </w:pPr>
                             <w:r>
                               <w:rPr>
-                                <w:rFonts w:hint="eastAsia"/>
-                                <w:b/>
-                                <w:bCs w:val="0"/>
-                                <w:szCs w:val="21"/>
-                                <w:lang w:val="en-US" w:eastAsia="zh-CN"/>
-                              </w:rPr>
-                              <w:t>数据库技术：</w:t>
+                                <w:rFonts w:hint="eastAsia" w:ascii="宋体" w:hAnsi="宋体" w:cs="宋体"/>
+                                <w:sz w:val="21"/>
+                                <w:szCs w:val="21"/>
+                                <w:lang w:val="en-US" w:eastAsia="zh-CN"/>
+                              </w:rPr>
+                              <w:t>对多线程高并发有一定的掌握并运用于项目工作中。</w:t>
                             </w:r>
                           </w:p>
                           <w:p>
@@ -1110,107 +1125,12 @@
                             </w:pPr>
                             <w:r>
                               <w:rPr>
-                                <w:rFonts w:hint="eastAsia" w:ascii="宋体" w:hAnsi="宋体" w:eastAsia="宋体" w:cs="宋体"/>
-                                <w:sz w:val="21"/>
-                                <w:szCs w:val="21"/>
-                              </w:rPr>
-                              <w:t>掌握关系型数据库RDBMS</w:t>
-                            </w:r>
-                            <w:r>
-                              <w:rPr>
-                                <w:rFonts w:hint="eastAsia" w:ascii="宋体" w:hAnsi="宋体" w:cs="宋体"/>
-                                <w:sz w:val="21"/>
-                                <w:szCs w:val="21"/>
-                                <w:lang w:val="en-US" w:eastAsia="zh-CN"/>
-                              </w:rPr>
-                              <w:t>的</w:t>
-                            </w:r>
-                            <w:r>
-                              <w:rPr>
-                                <w:rFonts w:hint="eastAsia" w:ascii="宋体" w:hAnsi="宋体" w:eastAsia="宋体" w:cs="宋体"/>
-                                <w:sz w:val="21"/>
-                                <w:szCs w:val="21"/>
-                              </w:rPr>
-                              <w:t>SQL语法，熟练使用MySQL数据库，对子查询</w:t>
-                            </w:r>
-                            <w:r>
-                              <w:rPr>
-                                <w:rFonts w:hint="eastAsia" w:ascii="宋体" w:hAnsi="宋体" w:cs="宋体"/>
-                                <w:sz w:val="21"/>
-                                <w:szCs w:val="21"/>
-                                <w:lang w:eastAsia="zh-CN"/>
-                              </w:rPr>
-                              <w:t>、</w:t>
-                            </w:r>
-                            <w:r>
-                              <w:rPr>
-                                <w:rFonts w:hint="eastAsia" w:ascii="宋体" w:hAnsi="宋体" w:cs="宋体"/>
-                                <w:sz w:val="21"/>
-                                <w:szCs w:val="21"/>
-                                <w:lang w:val="en-US" w:eastAsia="zh-CN"/>
-                              </w:rPr>
-                              <w:t>函数</w:t>
-                            </w:r>
-                            <w:r>
-                              <w:rPr>
-                                <w:rFonts w:hint="eastAsia" w:ascii="宋体" w:hAnsi="宋体" w:cs="宋体"/>
-                                <w:sz w:val="21"/>
-                                <w:szCs w:val="21"/>
-                                <w:lang w:eastAsia="zh-CN"/>
-                              </w:rPr>
-                              <w:t>、</w:t>
-                            </w:r>
-                            <w:r>
-                              <w:rPr>
-                                <w:rFonts w:hint="eastAsia" w:ascii="宋体" w:hAnsi="宋体" w:cs="宋体"/>
-                                <w:sz w:val="21"/>
-                                <w:szCs w:val="21"/>
-                                <w:lang w:val="en-US" w:eastAsia="zh-CN"/>
-                              </w:rPr>
-                              <w:t>视图</w:t>
-                            </w:r>
-                            <w:r>
-                              <w:rPr>
-                                <w:rFonts w:hint="eastAsia" w:ascii="宋体" w:hAnsi="宋体" w:eastAsia="宋体" w:cs="宋体"/>
-                                <w:sz w:val="21"/>
-                                <w:szCs w:val="21"/>
-                              </w:rPr>
-                              <w:t>、触发器、存储过程</w:t>
-                            </w:r>
-                            <w:r>
-                              <w:rPr>
-                                <w:rFonts w:hint="eastAsia" w:ascii="宋体" w:hAnsi="宋体" w:cs="宋体"/>
-                                <w:sz w:val="21"/>
-                                <w:szCs w:val="21"/>
-                                <w:lang w:val="en-US" w:eastAsia="zh-CN"/>
-                              </w:rPr>
-                              <w:t>等</w:t>
-                            </w:r>
-                            <w:r>
-                              <w:rPr>
-                                <w:rFonts w:hint="eastAsia" w:ascii="宋体" w:hAnsi="宋体" w:eastAsia="宋体" w:cs="宋体"/>
-                                <w:sz w:val="21"/>
-                                <w:szCs w:val="21"/>
-                              </w:rPr>
-                              <w:t>理解深刻</w:t>
-                            </w:r>
-                            <w:r>
-                              <w:rPr>
-                                <w:rFonts w:hint="eastAsia" w:ascii="宋体" w:hAnsi="宋体" w:cs="宋体"/>
-                                <w:sz w:val="21"/>
-                                <w:szCs w:val="21"/>
-                                <w:lang w:eastAsia="zh-CN"/>
-                              </w:rPr>
-                              <w:t>，</w:t>
-                            </w:r>
-                            <w:r>
-                              <w:rPr>
-                                <w:rFonts w:hint="eastAsia" w:ascii="宋体" w:hAnsi="宋体" w:cs="宋体"/>
-                                <w:sz w:val="21"/>
-                                <w:szCs w:val="21"/>
-                                <w:lang w:val="en-US" w:eastAsia="zh-CN"/>
-                              </w:rPr>
-                              <w:t>对其事务（ACID）理解深刻。</w:t>
+                                <w:rFonts w:hint="eastAsia" w:ascii="宋体" w:hAnsi="宋体" w:cs="宋体"/>
+                                <w:sz w:val="21"/>
+                                <w:szCs w:val="21"/>
+                                <w:lang w:val="en-US" w:eastAsia="zh-CN"/>
+                              </w:rPr>
+                              <w:t>对JVM虚拟机底层参数调优有一定的了解并明白底层大致是怎样的一种实现方式。</w:t>
                             </w:r>
                           </w:p>
                           <w:p>
@@ -1230,29 +1150,39 @@
                             </w:pPr>
                             <w:r>
                               <w:rPr>
-                                <w:rFonts w:hint="eastAsia" w:ascii="宋体" w:hAnsi="宋体" w:eastAsia="宋体" w:cs="宋体"/>
-                                <w:sz w:val="21"/>
-                                <w:szCs w:val="21"/>
-                              </w:rPr>
-                              <w:t>熟悉一些主流的非关系型数据库NOSQL的实现产品，如：Redis、MongoDB、Memcached等产品</w:t>
-                            </w:r>
-                            <w:r>
-                              <w:rPr>
-                                <w:rFonts w:hint="eastAsia" w:ascii="宋体" w:hAnsi="宋体" w:cs="宋体"/>
-                                <w:sz w:val="21"/>
-                                <w:szCs w:val="21"/>
-                                <w:lang w:val="en-US" w:eastAsia="zh-CN"/>
-                              </w:rPr>
-                              <w:t>的使用</w:t>
-                            </w:r>
-                            <w:r>
-                              <w:rPr>
-                                <w:rFonts w:hint="eastAsia" w:ascii="宋体" w:hAnsi="宋体" w:cs="宋体"/>
-                                <w:sz w:val="21"/>
-                                <w:szCs w:val="21"/>
-                                <w:lang w:eastAsia="zh-CN"/>
-                              </w:rPr>
-                              <w:t>。</w:t>
+                                <w:rFonts w:hint="eastAsia" w:ascii="宋体" w:hAnsi="宋体" w:cs="宋体"/>
+                                <w:sz w:val="21"/>
+                                <w:szCs w:val="21"/>
+                                <w:lang w:val="en-US" w:eastAsia="zh-CN"/>
+                              </w:rPr>
+                              <w:t>对Java的编程思想以及设计模式有着基本掌握，明白思想源于生活。</w:t>
+                            </w:r>
+                          </w:p>
+                          <w:p>
+                            <w:pPr>
+                              <w:numPr>
+                                <w:ilvl w:val="0"/>
+                                <w:numId w:val="2"/>
+                              </w:numPr>
+                              <w:spacing w:line="300" w:lineRule="auto"/>
+                              <w:ind w:left="420" w:leftChars="0" w:hanging="420" w:firstLineChars="0"/>
+                              <w:rPr>
+                                <w:rFonts w:hint="eastAsia"/>
+                                <w:b/>
+                                <w:bCs w:val="0"/>
+                                <w:szCs w:val="21"/>
+                                <w:lang w:val="en-US" w:eastAsia="zh-CN"/>
+                              </w:rPr>
+                            </w:pPr>
+                            <w:r>
+                              <w:rPr>
+                                <w:rFonts w:hint="eastAsia"/>
+                                <w:b/>
+                                <w:bCs w:val="0"/>
+                                <w:szCs w:val="21"/>
+                                <w:lang w:val="en-US" w:eastAsia="zh-CN"/>
+                              </w:rPr>
+                              <w:t>数据库技术：</w:t>
                             </w:r>
                           </w:p>
                           <w:p>
@@ -1276,7 +1206,24 @@
                                 <w:sz w:val="21"/>
                                 <w:szCs w:val="21"/>
                               </w:rPr>
-                              <w:t>熟悉JDBC，对开源的JDBC实现产品如alibaba的Druid数据库连接池有较好的理解与掌握</w:t>
+                              <w:t>掌握关系型数据库RDBMS</w:t>
+                            </w:r>
+                            <w:r>
+                              <w:rPr>
+                                <w:rFonts w:hint="eastAsia" w:ascii="宋体" w:hAnsi="宋体" w:cs="宋体"/>
+                                <w:sz w:val="21"/>
+                                <w:szCs w:val="21"/>
+                                <w:lang w:val="en-US" w:eastAsia="zh-CN"/>
+                              </w:rPr>
+                              <w:t>的</w:t>
+                            </w:r>
+                            <w:r>
+                              <w:rPr>
+                                <w:rFonts w:hint="eastAsia" w:ascii="宋体" w:hAnsi="宋体" w:eastAsia="宋体" w:cs="宋体"/>
+                                <w:sz w:val="21"/>
+                                <w:szCs w:val="21"/>
+                              </w:rPr>
+                              <w:t>SQL语法，熟练使用MySQL数据库，对子查询</w:t>
                             </w:r>
                             <w:r>
                               <w:rPr>
@@ -1285,7 +1232,77 @@
                                 <w:szCs w:val="21"/>
                                 <w:lang w:eastAsia="zh-CN"/>
                               </w:rPr>
-                              <w:t>。</w:t>
+                              <w:t>、</w:t>
+                            </w:r>
+                            <w:r>
+                              <w:rPr>
+                                <w:rFonts w:hint="eastAsia" w:ascii="宋体" w:hAnsi="宋体" w:cs="宋体"/>
+                                <w:sz w:val="21"/>
+                                <w:szCs w:val="21"/>
+                                <w:lang w:val="en-US" w:eastAsia="zh-CN"/>
+                              </w:rPr>
+                              <w:t>函数</w:t>
+                            </w:r>
+                            <w:r>
+                              <w:rPr>
+                                <w:rFonts w:hint="eastAsia" w:ascii="宋体" w:hAnsi="宋体" w:cs="宋体"/>
+                                <w:sz w:val="21"/>
+                                <w:szCs w:val="21"/>
+                                <w:lang w:eastAsia="zh-CN"/>
+                              </w:rPr>
+                              <w:t>、</w:t>
+                            </w:r>
+                            <w:r>
+                              <w:rPr>
+                                <w:rFonts w:hint="eastAsia" w:ascii="宋体" w:hAnsi="宋体" w:cs="宋体"/>
+                                <w:sz w:val="21"/>
+                                <w:szCs w:val="21"/>
+                                <w:lang w:val="en-US" w:eastAsia="zh-CN"/>
+                              </w:rPr>
+                              <w:t>视图</w:t>
+                            </w:r>
+                            <w:r>
+                              <w:rPr>
+                                <w:rFonts w:hint="eastAsia" w:ascii="宋体" w:hAnsi="宋体" w:eastAsia="宋体" w:cs="宋体"/>
+                                <w:sz w:val="21"/>
+                                <w:szCs w:val="21"/>
+                              </w:rPr>
+                              <w:t>、触发器、存储过程</w:t>
+                            </w:r>
+                            <w:r>
+                              <w:rPr>
+                                <w:rFonts w:hint="eastAsia" w:ascii="宋体" w:hAnsi="宋体" w:cs="宋体"/>
+                                <w:sz w:val="21"/>
+                                <w:szCs w:val="21"/>
+                                <w:lang w:val="en-US" w:eastAsia="zh-CN"/>
+                              </w:rPr>
+                              <w:t>等</w:t>
+                            </w:r>
+                            <w:r>
+                              <w:rPr>
+                                <w:rFonts w:hint="eastAsia" w:ascii="宋体" w:hAnsi="宋体" w:eastAsia="宋体" w:cs="宋体"/>
+                                <w:sz w:val="21"/>
+                                <w:szCs w:val="21"/>
+                              </w:rPr>
+                              <w:t>理解深刻</w:t>
+                            </w:r>
+                            <w:r>
+                              <w:rPr>
+                                <w:rFonts w:hint="eastAsia" w:ascii="宋体" w:hAnsi="宋体" w:cs="宋体"/>
+                                <w:sz w:val="21"/>
+                                <w:szCs w:val="21"/>
+                                <w:lang w:eastAsia="zh-CN"/>
+                              </w:rPr>
+                              <w:t>，</w:t>
+                            </w:r>
+                            <w:r>
+                              <w:rPr>
+                                <w:rFonts w:hint="eastAsia" w:ascii="宋体" w:hAnsi="宋体" w:cs="宋体"/>
+                                <w:sz w:val="21"/>
+                                <w:szCs w:val="21"/>
+                                <w:lang w:val="en-US" w:eastAsia="zh-CN"/>
+                              </w:rPr>
+                              <w:t>对其事务（ACID）理解深刻。</w:t>
                             </w:r>
                           </w:p>
                           <w:p>
@@ -1298,11 +1315,52 @@
                               <w:spacing w:line="360" w:lineRule="exact"/>
                               <w:ind w:firstLineChars="0"/>
                               <w:rPr>
+                                <w:rFonts w:hint="eastAsia" w:ascii="宋体" w:hAnsi="宋体" w:eastAsia="宋体" w:cs="宋体"/>
+                                <w:sz w:val="21"/>
+                                <w:szCs w:val="21"/>
+                              </w:rPr>
+                            </w:pPr>
+                            <w:r>
+                              <w:rPr>
+                                <w:rFonts w:hint="eastAsia" w:ascii="宋体" w:hAnsi="宋体" w:eastAsia="宋体" w:cs="宋体"/>
+                                <w:sz w:val="21"/>
+                                <w:szCs w:val="21"/>
+                              </w:rPr>
+                              <w:t>熟悉一些主流的非关系型数据库NOSQL的实现产品，如：Redis、MongoDB、Memcached等产品</w:t>
+                            </w:r>
+                            <w:r>
+                              <w:rPr>
+                                <w:rFonts w:hint="eastAsia" w:ascii="宋体" w:hAnsi="宋体" w:cs="宋体"/>
+                                <w:sz w:val="21"/>
+                                <w:szCs w:val="21"/>
+                                <w:lang w:val="en-US" w:eastAsia="zh-CN"/>
+                              </w:rPr>
+                              <w:t>的使用</w:t>
+                            </w:r>
+                            <w:r>
+                              <w:rPr>
                                 <w:rFonts w:hint="eastAsia" w:ascii="宋体" w:hAnsi="宋体" w:cs="宋体"/>
                                 <w:sz w:val="21"/>
                                 <w:szCs w:val="21"/>
                                 <w:lang w:eastAsia="zh-CN"/>
                               </w:rPr>
+                              <w:t>。</w:t>
+                            </w:r>
+                          </w:p>
+                          <w:p>
+                            <w:pPr>
+                              <w:pStyle w:val="14"/>
+                              <w:numPr>
+                                <w:ilvl w:val="0"/>
+                                <w:numId w:val="3"/>
+                              </w:numPr>
+                              <w:spacing w:line="360" w:lineRule="exact"/>
+                              <w:ind w:firstLineChars="0"/>
+                              <w:rPr>
+                                <w:rFonts w:hint="eastAsia" w:ascii="宋体" w:hAnsi="宋体" w:eastAsia="宋体" w:cs="宋体"/>
+                                <w:sz w:val="21"/>
+                                <w:szCs w:val="21"/>
+                              </w:rPr>
                             </w:pPr>
                             <w:r>
                               <w:rPr>
@@ -1310,6 +1368,40 @@
                                 <w:sz w:val="21"/>
                                 <w:szCs w:val="21"/>
                               </w:rPr>
+                              <w:t>熟悉JDBC，对开源的JDBC实现产品如alibaba的Druid数据库连接池有较好的理解与掌握</w:t>
+                            </w:r>
+                            <w:r>
+                              <w:rPr>
+                                <w:rFonts w:hint="eastAsia" w:ascii="宋体" w:hAnsi="宋体" w:cs="宋体"/>
+                                <w:sz w:val="21"/>
+                                <w:szCs w:val="21"/>
+                                <w:lang w:eastAsia="zh-CN"/>
+                              </w:rPr>
+                              <w:t>。</w:t>
+                            </w:r>
+                          </w:p>
+                          <w:p>
+                            <w:pPr>
+                              <w:pStyle w:val="14"/>
+                              <w:numPr>
+                                <w:ilvl w:val="0"/>
+                                <w:numId w:val="3"/>
+                              </w:numPr>
+                              <w:spacing w:line="360" w:lineRule="exact"/>
+                              <w:ind w:firstLineChars="0"/>
+                              <w:rPr>
+                                <w:rFonts w:hint="eastAsia" w:ascii="宋体" w:hAnsi="宋体" w:cs="宋体"/>
+                                <w:sz w:val="21"/>
+                                <w:szCs w:val="21"/>
+                                <w:lang w:eastAsia="zh-CN"/>
+                              </w:rPr>
+                            </w:pPr>
+                            <w:r>
+                              <w:rPr>
+                                <w:rFonts w:hint="eastAsia" w:ascii="宋体" w:hAnsi="宋体" w:eastAsia="宋体" w:cs="宋体"/>
+                                <w:sz w:val="21"/>
+                                <w:szCs w:val="21"/>
+                              </w:rPr>
                               <w:t>熟悉一些</w:t>
                             </w:r>
                             <w:r>
@@ -1337,6 +1429,32 @@
                                 <w:lang w:eastAsia="zh-CN"/>
                               </w:rPr>
                               <w:t>。</w:t>
+                            </w:r>
+                          </w:p>
+                          <w:p>
+                            <w:pPr>
+                              <w:pStyle w:val="14"/>
+                              <w:numPr>
+                                <w:ilvl w:val="0"/>
+                                <w:numId w:val="3"/>
+                              </w:numPr>
+                              <w:spacing w:line="360" w:lineRule="exact"/>
+                              <w:ind w:firstLineChars="0"/>
+                              <w:rPr>
+                                <w:rFonts w:hint="eastAsia" w:ascii="宋体" w:hAnsi="宋体" w:cs="宋体"/>
+                                <w:sz w:val="21"/>
+                                <w:szCs w:val="21"/>
+                                <w:lang w:val="en-US" w:eastAsia="zh-CN"/>
+                              </w:rPr>
+                            </w:pPr>
+                            <w:r>
+                              <w:rPr>
+                                <w:rFonts w:hint="eastAsia" w:ascii="宋体" w:hAnsi="宋体" w:cs="宋体"/>
+                                <w:sz w:val="21"/>
+                                <w:szCs w:val="21"/>
+                                <w:lang w:val="en-US" w:eastAsia="zh-CN"/>
+                              </w:rPr>
+                              <w:t>熟悉分库分表的中间件技术，如：当下热门的阿里巴巴的My-cat数据库中间件技术。</w:t>
                             </w:r>
                           </w:p>
                           <w:p>
@@ -2089,7 +2207,7 @@
                                 <w:szCs w:val="21"/>
                                 <w:lang w:val="en-US" w:eastAsia="zh-CN"/>
                               </w:rPr>
-                              <w:t xml:space="preserve"> 安徽连营电子科技有限公司（三年）</w:t>
+                              <w:t xml:space="preserve"> 安徽连营电子科技有限公司（四年）</w:t>
                             </w:r>
                             <w:r>
                               <w:rPr>
@@ -2136,7 +2254,57 @@
                                 <w:szCs w:val="21"/>
                                 <w:lang w:val="en-US" w:eastAsia="zh-CN"/>
                               </w:rPr>
+                              <w:t>智慧照明管理系统</w:t>
+                            </w:r>
+                          </w:p>
+                          <w:p>
+                            <w:pPr>
+                              <w:pStyle w:val="14"/>
+                              <w:numPr>
+                                <w:ilvl w:val="0"/>
+                                <w:numId w:val="5"/>
+                              </w:numPr>
+                              <w:spacing w:line="360" w:lineRule="exact"/>
+                              <w:ind w:left="420" w:leftChars="0" w:hanging="420" w:firstLineChars="0"/>
+                              <w:rPr>
+                                <w:rFonts w:hint="eastAsia" w:ascii="宋体" w:hAnsi="宋体" w:eastAsia="宋体" w:cs="宋体"/>
+                                <w:sz w:val="21"/>
+                                <w:szCs w:val="21"/>
+                              </w:rPr>
+                            </w:pPr>
+                            <w:r>
+                              <w:rPr>
+                                <w:rFonts w:hint="eastAsia" w:ascii="宋体" w:hAnsi="宋体" w:cs="宋体"/>
+                                <w:sz w:val="21"/>
+                                <w:szCs w:val="21"/>
+                                <w:lang w:val="en-US" w:eastAsia="zh-CN"/>
+                              </w:rPr>
                               <w:t>经开区的督导评估系统</w:t>
+                            </w:r>
+                          </w:p>
+                          <w:p>
+                            <w:pPr>
+                              <w:pStyle w:val="14"/>
+                              <w:numPr>
+                                <w:ilvl w:val="0"/>
+                                <w:numId w:val="5"/>
+                              </w:numPr>
+                              <w:spacing w:line="360" w:lineRule="exact"/>
+                              <w:ind w:left="420" w:leftChars="0" w:hanging="420" w:firstLineChars="0"/>
+                              <w:rPr>
+                                <w:rFonts w:hint="eastAsia" w:ascii="宋体" w:hAnsi="宋体" w:eastAsia="宋体" w:cs="宋体"/>
+                                <w:sz w:val="21"/>
+                                <w:szCs w:val="21"/>
+                              </w:rPr>
+                            </w:pPr>
+                            <w:r>
+                              <w:rPr>
+                                <w:rFonts w:hint="eastAsia" w:ascii="宋体" w:hAnsi="宋体" w:cs="宋体"/>
+                                <w:sz w:val="21"/>
+                                <w:szCs w:val="21"/>
+                                <w:lang w:val="en-US" w:eastAsia="zh-CN"/>
+                              </w:rPr>
+                              <w:t>芯瑞达、安徽连营以及优芒官网独立开发</w:t>
                             </w:r>
                           </w:p>
                           <w:p>
@@ -2395,8 +2563,8 @@
                               </w:tblCellMar>
                             </w:tblPr>
                             <w:tblGrid>
-                              <w:gridCol w:w="2827"/>
-                              <w:gridCol w:w="6382"/>
+                              <w:gridCol w:w="3111"/>
+                              <w:gridCol w:w="6098"/>
                             </w:tblGrid>
                             <w:tr>
                               <w:tblPrEx>
@@ -2421,7 +2589,7 @@
                               </w:trPr>
                               <w:tc>
                                 <w:tcPr>
-                                  <w:tcW w:w="2827" w:type="dxa"/>
+                                  <w:tcW w:w="3111" w:type="dxa"/>
                                   <w:tcBorders>
                                     <w:top w:val="nil"/>
                                     <w:left w:val="nil"/>
@@ -2447,7 +2615,7 @@
                                       <w:sz w:val="28"/>
                                       <w:lang w:val="en-US" w:eastAsia="zh-CN"/>
                                     </w:rPr>
-                                    <w:t>项目经验(3年以上)</w:t>
+                                    <w:t>项目经验(四年以上)</w:t>
                                   </w:r>
                                   <w:r>
                                     <w:rPr>
@@ -2462,7 +2630,7 @@
                               </w:tc>
                               <w:tc>
                                 <w:tcPr>
-                                  <w:tcW w:w="6382" w:type="dxa"/>
+                                  <w:tcW w:w="6098" w:type="dxa"/>
                                   <w:tcBorders>
                                     <w:top w:val="nil"/>
                                     <w:left w:val="nil"/>
@@ -7444,7 +7612,24 @@
                           <w:sz w:val="21"/>
                           <w:szCs w:val="21"/>
                         </w:rPr>
-                        <w:t>对微服务、分布式概念有一定的理解，对其实现产品如一些Spring全家桶技术（Springboot、SpringData、SpringCloud）有着不同程度上的掌握</w:t>
+                        <w:t>对微服务、分布式概念有一定的理解，对其实现产品如一些Spring全家桶技术（Springboot、SpringData、SpringCloud）有着</w:t>
+                      </w:r>
+                      <w:r>
+                        <w:rPr>
+                          <w:rFonts w:hint="eastAsia" w:ascii="宋体" w:hAnsi="宋体" w:cs="宋体"/>
+                          <w:sz w:val="21"/>
+                          <w:szCs w:val="21"/>
+                          <w:lang w:val="en-US" w:eastAsia="zh-CN"/>
+                        </w:rPr>
+                        <w:t>相当</w:t>
+                      </w:r>
+                      <w:r>
+                        <w:rPr>
+                          <w:rFonts w:hint="eastAsia" w:ascii="宋体" w:hAnsi="宋体" w:eastAsia="宋体" w:cs="宋体"/>
+                          <w:sz w:val="21"/>
+                          <w:szCs w:val="21"/>
+                        </w:rPr>
+                        <w:t>程度上的掌握</w:t>
                       </w:r>
                       <w:r>
                         <w:rPr>
@@ -7516,29 +7701,27 @@
                     </w:p>
                     <w:p>
                       <w:pPr>
+                        <w:pStyle w:val="14"/>
                         <w:numPr>
                           <w:ilvl w:val="0"/>
-                          <w:numId w:val="2"/>
+                          <w:numId w:val="3"/>
                         </w:numPr>
-                        <w:spacing w:line="300" w:lineRule="auto"/>
-                        <w:ind w:left="420" w:leftChars="0" w:hanging="420" w:firstLineChars="0"/>
-                        <w:rPr>
-                          <w:rFonts w:hint="eastAsia"/>
-                          <w:b/>
-                          <w:bCs w:val="0"/>
-                          <w:szCs w:val="21"/>
-                          <w:lang w:val="en-US" w:eastAsia="zh-CN"/>
+                        <w:spacing w:line="360" w:lineRule="exact"/>
+                        <w:ind w:firstLineChars="0"/>
+                        <w:rPr>
+                          <w:rFonts w:hint="eastAsia" w:ascii="宋体" w:hAnsi="宋体" w:eastAsia="宋体" w:cs="宋体"/>
+                          <w:sz w:val="21"/>
+                          <w:szCs w:val="21"/>
                         </w:rPr>
                       </w:pPr>
                       <w:r>
                         <w:rPr>
-                          <w:rFonts w:hint="eastAsia"/>
-                          <w:b/>
-                          <w:bCs w:val="0"/>
-                          <w:szCs w:val="21"/>
-                          <w:lang w:val="en-US" w:eastAsia="zh-CN"/>
-                        </w:rPr>
-                        <w:t>数据库技术：</w:t>
+                          <w:rFonts w:hint="eastAsia" w:ascii="宋体" w:hAnsi="宋体" w:cs="宋体"/>
+                          <w:sz w:val="21"/>
+                          <w:szCs w:val="21"/>
+                          <w:lang w:val="en-US" w:eastAsia="zh-CN"/>
+                        </w:rPr>
+                        <w:t>对多线程高并发有一定的掌握并运用于项目工作中。</w:t>
                       </w:r>
                     </w:p>
                     <w:p>
@@ -7558,107 +7741,12 @@
                       </w:pPr>
                       <w:r>
                         <w:rPr>
-                          <w:rFonts w:hint="eastAsia" w:ascii="宋体" w:hAnsi="宋体" w:eastAsia="宋体" w:cs="宋体"/>
-                          <w:sz w:val="21"/>
-                          <w:szCs w:val="21"/>
-                        </w:rPr>
-                        <w:t>掌握关系型数据库RDBMS</w:t>
-                      </w:r>
-                      <w:r>
-                        <w:rPr>
-                          <w:rFonts w:hint="eastAsia" w:ascii="宋体" w:hAnsi="宋体" w:cs="宋体"/>
-                          <w:sz w:val="21"/>
-                          <w:szCs w:val="21"/>
-                          <w:lang w:val="en-US" w:eastAsia="zh-CN"/>
-                        </w:rPr>
-                        <w:t>的</w:t>
-                      </w:r>
-                      <w:r>
-                        <w:rPr>
-                          <w:rFonts w:hint="eastAsia" w:ascii="宋体" w:hAnsi="宋体" w:eastAsia="宋体" w:cs="宋体"/>
-                          <w:sz w:val="21"/>
-                          <w:szCs w:val="21"/>
-                        </w:rPr>
-                        <w:t>SQL语法，熟练使用MySQL数据库，对子查询</w:t>
-                      </w:r>
-                      <w:r>
-                        <w:rPr>
-                          <w:rFonts w:hint="eastAsia" w:ascii="宋体" w:hAnsi="宋体" w:cs="宋体"/>
-                          <w:sz w:val="21"/>
-                          <w:szCs w:val="21"/>
-                          <w:lang w:eastAsia="zh-CN"/>
-                        </w:rPr>
-                        <w:t>、</w:t>
-                      </w:r>
-                      <w:r>
-                        <w:rPr>
-                          <w:rFonts w:hint="eastAsia" w:ascii="宋体" w:hAnsi="宋体" w:cs="宋体"/>
-                          <w:sz w:val="21"/>
-                          <w:szCs w:val="21"/>
-                          <w:lang w:val="en-US" w:eastAsia="zh-CN"/>
-                        </w:rPr>
-                        <w:t>函数</w:t>
-                      </w:r>
-                      <w:r>
-                        <w:rPr>
-                          <w:rFonts w:hint="eastAsia" w:ascii="宋体" w:hAnsi="宋体" w:cs="宋体"/>
-                          <w:sz w:val="21"/>
-                          <w:szCs w:val="21"/>
-                          <w:lang w:eastAsia="zh-CN"/>
-                        </w:rPr>
-                        <w:t>、</w:t>
-                      </w:r>
-                      <w:r>
-                        <w:rPr>
-                          <w:rFonts w:hint="eastAsia" w:ascii="宋体" w:hAnsi="宋体" w:cs="宋体"/>
-                          <w:sz w:val="21"/>
-                          <w:szCs w:val="21"/>
-                          <w:lang w:val="en-US" w:eastAsia="zh-CN"/>
-                        </w:rPr>
-                        <w:t>视图</w:t>
-                      </w:r>
-                      <w:r>
-                        <w:rPr>
-                          <w:rFonts w:hint="eastAsia" w:ascii="宋体" w:hAnsi="宋体" w:eastAsia="宋体" w:cs="宋体"/>
-                          <w:sz w:val="21"/>
-                          <w:szCs w:val="21"/>
-                        </w:rPr>
-                        <w:t>、触发器、存储过程</w:t>
-                      </w:r>
-                      <w:r>
-                        <w:rPr>
-                          <w:rFonts w:hint="eastAsia" w:ascii="宋体" w:hAnsi="宋体" w:cs="宋体"/>
-                          <w:sz w:val="21"/>
-                          <w:szCs w:val="21"/>
-                          <w:lang w:val="en-US" w:eastAsia="zh-CN"/>
-                        </w:rPr>
-                        <w:t>等</w:t>
-                      </w:r>
-                      <w:r>
-                        <w:rPr>
-                          <w:rFonts w:hint="eastAsia" w:ascii="宋体" w:hAnsi="宋体" w:eastAsia="宋体" w:cs="宋体"/>
-                          <w:sz w:val="21"/>
-                          <w:szCs w:val="21"/>
-                        </w:rPr>
-                        <w:t>理解深刻</w:t>
-                      </w:r>
-                      <w:r>
-                        <w:rPr>
-                          <w:rFonts w:hint="eastAsia" w:ascii="宋体" w:hAnsi="宋体" w:cs="宋体"/>
-                          <w:sz w:val="21"/>
-                          <w:szCs w:val="21"/>
-                          <w:lang w:eastAsia="zh-CN"/>
-                        </w:rPr>
-                        <w:t>，</w:t>
-                      </w:r>
-                      <w:r>
-                        <w:rPr>
-                          <w:rFonts w:hint="eastAsia" w:ascii="宋体" w:hAnsi="宋体" w:cs="宋体"/>
-                          <w:sz w:val="21"/>
-                          <w:szCs w:val="21"/>
-                          <w:lang w:val="en-US" w:eastAsia="zh-CN"/>
-                        </w:rPr>
-                        <w:t>对其事务（ACID）理解深刻。</w:t>
+                          <w:rFonts w:hint="eastAsia" w:ascii="宋体" w:hAnsi="宋体" w:cs="宋体"/>
+                          <w:sz w:val="21"/>
+                          <w:szCs w:val="21"/>
+                          <w:lang w:val="en-US" w:eastAsia="zh-CN"/>
+                        </w:rPr>
+                        <w:t>对JVM虚拟机底层参数调优有一定的了解并明白底层大致是怎样的一种实现方式。</w:t>
                       </w:r>
                     </w:p>
                     <w:p>
@@ -7678,29 +7766,39 @@
                       </w:pPr>
                       <w:r>
                         <w:rPr>
-                          <w:rFonts w:hint="eastAsia" w:ascii="宋体" w:hAnsi="宋体" w:eastAsia="宋体" w:cs="宋体"/>
-                          <w:sz w:val="21"/>
-                          <w:szCs w:val="21"/>
-                        </w:rPr>
-                        <w:t>熟悉一些主流的非关系型数据库NOSQL的实现产品，如：Redis、MongoDB、Memcached等产品</w:t>
-                      </w:r>
-                      <w:r>
-                        <w:rPr>
-                          <w:rFonts w:hint="eastAsia" w:ascii="宋体" w:hAnsi="宋体" w:cs="宋体"/>
-                          <w:sz w:val="21"/>
-                          <w:szCs w:val="21"/>
-                          <w:lang w:val="en-US" w:eastAsia="zh-CN"/>
-                        </w:rPr>
-                        <w:t>的使用</w:t>
-                      </w:r>
-                      <w:r>
-                        <w:rPr>
-                          <w:rFonts w:hint="eastAsia" w:ascii="宋体" w:hAnsi="宋体" w:cs="宋体"/>
-                          <w:sz w:val="21"/>
-                          <w:szCs w:val="21"/>
-                          <w:lang w:eastAsia="zh-CN"/>
-                        </w:rPr>
-                        <w:t>。</w:t>
+                          <w:rFonts w:hint="eastAsia" w:ascii="宋体" w:hAnsi="宋体" w:cs="宋体"/>
+                          <w:sz w:val="21"/>
+                          <w:szCs w:val="21"/>
+                          <w:lang w:val="en-US" w:eastAsia="zh-CN"/>
+                        </w:rPr>
+                        <w:t>对Java的编程思想以及设计模式有着基本掌握，明白思想源于生活。</w:t>
+                      </w:r>
+                    </w:p>
+                    <w:p>
+                      <w:pPr>
+                        <w:numPr>
+                          <w:ilvl w:val="0"/>
+                          <w:numId w:val="2"/>
+                        </w:numPr>
+                        <w:spacing w:line="300" w:lineRule="auto"/>
+                        <w:ind w:left="420" w:leftChars="0" w:hanging="420" w:firstLineChars="0"/>
+                        <w:rPr>
+                          <w:rFonts w:hint="eastAsia"/>
+                          <w:b/>
+                          <w:bCs w:val="0"/>
+                          <w:szCs w:val="21"/>
+                          <w:lang w:val="en-US" w:eastAsia="zh-CN"/>
+                        </w:rPr>
+                      </w:pPr>
+                      <w:r>
+                        <w:rPr>
+                          <w:rFonts w:hint="eastAsia"/>
+                          <w:b/>
+                          <w:bCs w:val="0"/>
+                          <w:szCs w:val="21"/>
+                          <w:lang w:val="en-US" w:eastAsia="zh-CN"/>
+                        </w:rPr>
+                        <w:t>数据库技术：</w:t>
                       </w:r>
                     </w:p>
                     <w:p>
@@ -7724,7 +7822,24 @@
                           <w:sz w:val="21"/>
                           <w:szCs w:val="21"/>
                         </w:rPr>
-                        <w:t>熟悉JDBC，对开源的JDBC实现产品如alibaba的Druid数据库连接池有较好的理解与掌握</w:t>
+                        <w:t>掌握关系型数据库RDBMS</w:t>
+                      </w:r>
+                      <w:r>
+                        <w:rPr>
+                          <w:rFonts w:hint="eastAsia" w:ascii="宋体" w:hAnsi="宋体" w:cs="宋体"/>
+                          <w:sz w:val="21"/>
+                          <w:szCs w:val="21"/>
+                          <w:lang w:val="en-US" w:eastAsia="zh-CN"/>
+                        </w:rPr>
+                        <w:t>的</w:t>
+                      </w:r>
+                      <w:r>
+                        <w:rPr>
+                          <w:rFonts w:hint="eastAsia" w:ascii="宋体" w:hAnsi="宋体" w:eastAsia="宋体" w:cs="宋体"/>
+                          <w:sz w:val="21"/>
+                          <w:szCs w:val="21"/>
+                        </w:rPr>
+                        <w:t>SQL语法，熟练使用MySQL数据库，对子查询</w:t>
                       </w:r>
                       <w:r>
                         <w:rPr>
@@ -7733,7 +7848,77 @@
                           <w:szCs w:val="21"/>
                           <w:lang w:eastAsia="zh-CN"/>
                         </w:rPr>
-                        <w:t>。</w:t>
+                        <w:t>、</w:t>
+                      </w:r>
+                      <w:r>
+                        <w:rPr>
+                          <w:rFonts w:hint="eastAsia" w:ascii="宋体" w:hAnsi="宋体" w:cs="宋体"/>
+                          <w:sz w:val="21"/>
+                          <w:szCs w:val="21"/>
+                          <w:lang w:val="en-US" w:eastAsia="zh-CN"/>
+                        </w:rPr>
+                        <w:t>函数</w:t>
+                      </w:r>
+                      <w:r>
+                        <w:rPr>
+                          <w:rFonts w:hint="eastAsia" w:ascii="宋体" w:hAnsi="宋体" w:cs="宋体"/>
+                          <w:sz w:val="21"/>
+                          <w:szCs w:val="21"/>
+                          <w:lang w:eastAsia="zh-CN"/>
+                        </w:rPr>
+                        <w:t>、</w:t>
+                      </w:r>
+                      <w:r>
+                        <w:rPr>
+                          <w:rFonts w:hint="eastAsia" w:ascii="宋体" w:hAnsi="宋体" w:cs="宋体"/>
+                          <w:sz w:val="21"/>
+                          <w:szCs w:val="21"/>
+                          <w:lang w:val="en-US" w:eastAsia="zh-CN"/>
+                        </w:rPr>
+                        <w:t>视图</w:t>
+                      </w:r>
+                      <w:r>
+                        <w:rPr>
+                          <w:rFonts w:hint="eastAsia" w:ascii="宋体" w:hAnsi="宋体" w:eastAsia="宋体" w:cs="宋体"/>
+                          <w:sz w:val="21"/>
+                          <w:szCs w:val="21"/>
+                        </w:rPr>
+                        <w:t>、触发器、存储过程</w:t>
+                      </w:r>
+                      <w:r>
+                        <w:rPr>
+                          <w:rFonts w:hint="eastAsia" w:ascii="宋体" w:hAnsi="宋体" w:cs="宋体"/>
+                          <w:sz w:val="21"/>
+                          <w:szCs w:val="21"/>
+                          <w:lang w:val="en-US" w:eastAsia="zh-CN"/>
+                        </w:rPr>
+                        <w:t>等</w:t>
+                      </w:r>
+                      <w:r>
+                        <w:rPr>
+                          <w:rFonts w:hint="eastAsia" w:ascii="宋体" w:hAnsi="宋体" w:eastAsia="宋体" w:cs="宋体"/>
+                          <w:sz w:val="21"/>
+                          <w:szCs w:val="21"/>
+                        </w:rPr>
+                        <w:t>理解深刻</w:t>
+                      </w:r>
+                      <w:r>
+                        <w:rPr>
+                          <w:rFonts w:hint="eastAsia" w:ascii="宋体" w:hAnsi="宋体" w:cs="宋体"/>
+                          <w:sz w:val="21"/>
+                          <w:szCs w:val="21"/>
+                          <w:lang w:eastAsia="zh-CN"/>
+                        </w:rPr>
+                        <w:t>，</w:t>
+                      </w:r>
+                      <w:r>
+                        <w:rPr>
+                          <w:rFonts w:hint="eastAsia" w:ascii="宋体" w:hAnsi="宋体" w:cs="宋体"/>
+                          <w:sz w:val="21"/>
+                          <w:szCs w:val="21"/>
+                          <w:lang w:val="en-US" w:eastAsia="zh-CN"/>
+                        </w:rPr>
+                        <w:t>对其事务（ACID）理解深刻。</w:t>
                       </w:r>
                     </w:p>
                     <w:p>
@@ -7746,11 +7931,52 @@
                         <w:spacing w:line="360" w:lineRule="exact"/>
                         <w:ind w:firstLineChars="0"/>
                         <w:rPr>
+                          <w:rFonts w:hint="eastAsia" w:ascii="宋体" w:hAnsi="宋体" w:eastAsia="宋体" w:cs="宋体"/>
+                          <w:sz w:val="21"/>
+                          <w:szCs w:val="21"/>
+                        </w:rPr>
+                      </w:pPr>
+                      <w:r>
+                        <w:rPr>
+                          <w:rFonts w:hint="eastAsia" w:ascii="宋体" w:hAnsi="宋体" w:eastAsia="宋体" w:cs="宋体"/>
+                          <w:sz w:val="21"/>
+                          <w:szCs w:val="21"/>
+                        </w:rPr>
+                        <w:t>熟悉一些主流的非关系型数据库NOSQL的实现产品，如：Redis、MongoDB、Memcached等产品</w:t>
+                      </w:r>
+                      <w:r>
+                        <w:rPr>
+                          <w:rFonts w:hint="eastAsia" w:ascii="宋体" w:hAnsi="宋体" w:cs="宋体"/>
+                          <w:sz w:val="21"/>
+                          <w:szCs w:val="21"/>
+                          <w:lang w:val="en-US" w:eastAsia="zh-CN"/>
+                        </w:rPr>
+                        <w:t>的使用</w:t>
+                      </w:r>
+                      <w:r>
+                        <w:rPr>
                           <w:rFonts w:hint="eastAsia" w:ascii="宋体" w:hAnsi="宋体" w:cs="宋体"/>
                           <w:sz w:val="21"/>
                           <w:szCs w:val="21"/>
                           <w:lang w:eastAsia="zh-CN"/>
                         </w:rPr>
+                        <w:t>。</w:t>
+                      </w:r>
+                    </w:p>
+                    <w:p>
+                      <w:pPr>
+                        <w:pStyle w:val="14"/>
+                        <w:numPr>
+                          <w:ilvl w:val="0"/>
+                          <w:numId w:val="3"/>
+                        </w:numPr>
+                        <w:spacing w:line="360" w:lineRule="exact"/>
+                        <w:ind w:firstLineChars="0"/>
+                        <w:rPr>
+                          <w:rFonts w:hint="eastAsia" w:ascii="宋体" w:hAnsi="宋体" w:eastAsia="宋体" w:cs="宋体"/>
+                          <w:sz w:val="21"/>
+                          <w:szCs w:val="21"/>
+                        </w:rPr>
                       </w:pPr>
                       <w:r>
                         <w:rPr>
@@ -7758,6 +7984,40 @@
                           <w:sz w:val="21"/>
                           <w:szCs w:val="21"/>
                         </w:rPr>
+                        <w:t>熟悉JDBC，对开源的JDBC实现产品如alibaba的Druid数据库连接池有较好的理解与掌握</w:t>
+                      </w:r>
+                      <w:r>
+                        <w:rPr>
+                          <w:rFonts w:hint="eastAsia" w:ascii="宋体" w:hAnsi="宋体" w:cs="宋体"/>
+                          <w:sz w:val="21"/>
+                          <w:szCs w:val="21"/>
+                          <w:lang w:eastAsia="zh-CN"/>
+                        </w:rPr>
+                        <w:t>。</w:t>
+                      </w:r>
+                    </w:p>
+                    <w:p>
+                      <w:pPr>
+                        <w:pStyle w:val="14"/>
+                        <w:numPr>
+                          <w:ilvl w:val="0"/>
+                          <w:numId w:val="3"/>
+                        </w:numPr>
+                        <w:spacing w:line="360" w:lineRule="exact"/>
+                        <w:ind w:firstLineChars="0"/>
+                        <w:rPr>
+                          <w:rFonts w:hint="eastAsia" w:ascii="宋体" w:hAnsi="宋体" w:cs="宋体"/>
+                          <w:sz w:val="21"/>
+                          <w:szCs w:val="21"/>
+                          <w:lang w:eastAsia="zh-CN"/>
+                        </w:rPr>
+                      </w:pPr>
+                      <w:r>
+                        <w:rPr>
+                          <w:rFonts w:hint="eastAsia" w:ascii="宋体" w:hAnsi="宋体" w:eastAsia="宋体" w:cs="宋体"/>
+                          <w:sz w:val="21"/>
+                          <w:szCs w:val="21"/>
+                        </w:rPr>
                         <w:t>熟悉一些</w:t>
                       </w:r>
                       <w:r>
@@ -7785,6 +8045,32 @@
                           <w:lang w:eastAsia="zh-CN"/>
                         </w:rPr>
                         <w:t>。</w:t>
+                      </w:r>
+                    </w:p>
+                    <w:p>
+                      <w:pPr>
+                        <w:pStyle w:val="14"/>
+                        <w:numPr>
+                          <w:ilvl w:val="0"/>
+                          <w:numId w:val="3"/>
+                        </w:numPr>
+                        <w:spacing w:line="360" w:lineRule="exact"/>
+                        <w:ind w:firstLineChars="0"/>
+                        <w:rPr>
+                          <w:rFonts w:hint="eastAsia" w:ascii="宋体" w:hAnsi="宋体" w:cs="宋体"/>
+                          <w:sz w:val="21"/>
+                          <w:szCs w:val="21"/>
+                          <w:lang w:val="en-US" w:eastAsia="zh-CN"/>
+                        </w:rPr>
+                      </w:pPr>
+                      <w:r>
+                        <w:rPr>
+                          <w:rFonts w:hint="eastAsia" w:ascii="宋体" w:hAnsi="宋体" w:cs="宋体"/>
+                          <w:sz w:val="21"/>
+                          <w:szCs w:val="21"/>
+                          <w:lang w:val="en-US" w:eastAsia="zh-CN"/>
+                        </w:rPr>
+                        <w:t>熟悉分库分表的中间件技术，如：当下热门的阿里巴巴的My-cat数据库中间件技术。</w:t>
                       </w:r>
                     </w:p>
                     <w:p>
@@ -8537,7 +8823,7 @@
                           <w:szCs w:val="21"/>
                           <w:lang w:val="en-US" w:eastAsia="zh-CN"/>
                         </w:rPr>
-                        <w:t xml:space="preserve"> 安徽连营电子科技有限公司（三年）</w:t>
+                        <w:t xml:space="preserve"> 安徽连营电子科技有限公司（四年）</w:t>
                       </w:r>
                       <w:r>
                         <w:rPr>
@@ -8584,7 +8870,57 @@
                           <w:szCs w:val="21"/>
                           <w:lang w:val="en-US" w:eastAsia="zh-CN"/>
                         </w:rPr>
+                        <w:t>智慧照明管理系统</w:t>
+                      </w:r>
+                    </w:p>
+                    <w:p>
+                      <w:pPr>
+                        <w:pStyle w:val="14"/>
+                        <w:numPr>
+                          <w:ilvl w:val="0"/>
+                          <w:numId w:val="5"/>
+                        </w:numPr>
+                        <w:spacing w:line="360" w:lineRule="exact"/>
+                        <w:ind w:left="420" w:leftChars="0" w:hanging="420" w:firstLineChars="0"/>
+                        <w:rPr>
+                          <w:rFonts w:hint="eastAsia" w:ascii="宋体" w:hAnsi="宋体" w:eastAsia="宋体" w:cs="宋体"/>
+                          <w:sz w:val="21"/>
+                          <w:szCs w:val="21"/>
+                        </w:rPr>
+                      </w:pPr>
+                      <w:r>
+                        <w:rPr>
+                          <w:rFonts w:hint="eastAsia" w:ascii="宋体" w:hAnsi="宋体" w:cs="宋体"/>
+                          <w:sz w:val="21"/>
+                          <w:szCs w:val="21"/>
+                          <w:lang w:val="en-US" w:eastAsia="zh-CN"/>
+                        </w:rPr>
                         <w:t>经开区的督导评估系统</w:t>
+                      </w:r>
+                    </w:p>
+                    <w:p>
+                      <w:pPr>
+                        <w:pStyle w:val="14"/>
+                        <w:numPr>
+                          <w:ilvl w:val="0"/>
+                          <w:numId w:val="5"/>
+                        </w:numPr>
+                        <w:spacing w:line="360" w:lineRule="exact"/>
+                        <w:ind w:left="420" w:leftChars="0" w:hanging="420" w:firstLineChars="0"/>
+                        <w:rPr>
+                          <w:rFonts w:hint="eastAsia" w:ascii="宋体" w:hAnsi="宋体" w:eastAsia="宋体" w:cs="宋体"/>
+                          <w:sz w:val="21"/>
+                          <w:szCs w:val="21"/>
+                        </w:rPr>
+                      </w:pPr>
+                      <w:r>
+                        <w:rPr>
+                          <w:rFonts w:hint="eastAsia" w:ascii="宋体" w:hAnsi="宋体" w:cs="宋体"/>
+                          <w:sz w:val="21"/>
+                          <w:szCs w:val="21"/>
+                          <w:lang w:val="en-US" w:eastAsia="zh-CN"/>
+                        </w:rPr>
+                        <w:t>芯瑞达、安徽连营以及优芒官网独立开发</w:t>
                       </w:r>
                     </w:p>
                     <w:p>
@@ -8843,8 +9179,8 @@
                         </w:tblCellMar>
                       </w:tblPr>
                       <w:tblGrid>
-                        <w:gridCol w:w="2827"/>
-                        <w:gridCol w:w="6382"/>
+                        <w:gridCol w:w="3111"/>
+                        <w:gridCol w:w="6098"/>
                       </w:tblGrid>
                       <w:tr>
                         <w:tblPrEx>
@@ -8869,7 +9205,7 @@
                         </w:trPr>
                         <w:tc>
                           <w:tcPr>
-                            <w:tcW w:w="2827" w:type="dxa"/>
+                            <w:tcW w:w="3111" w:type="dxa"/>
                             <w:tcBorders>
                               <w:top w:val="nil"/>
                               <w:left w:val="nil"/>
@@ -8895,7 +9231,7 @@
                                 <w:sz w:val="28"/>
                                 <w:lang w:val="en-US" w:eastAsia="zh-CN"/>
                               </w:rPr>
-                              <w:t>项目经验(3年以上)</w:t>
+                              <w:t>项目经验(四年以上)</w:t>
                             </w:r>
                             <w:r>
                               <w:rPr>
@@ -8910,7 +9246,7 @@
                         </w:tc>
                         <w:tc>
                           <w:tcPr>
-                            <w:tcW w:w="6382" w:type="dxa"/>
+                            <w:tcW w:w="6098" w:type="dxa"/>
                             <w:tcBorders>
                               <w:top w:val="nil"/>
                               <w:left w:val="nil"/>
